--- a/Bricks/Ansprache/Weg/Hinführung/Hinführung2.docx
+++ b/Bricks/Ansprache/Weg/Hinführung/Hinführung2.docx
@@ -1,6 +1,6 @@
 
 <file path=word/document.xml><?xml version="1.0" encoding="utf-8"?>
-<w:document xmlns:wpc="http://schemas.microsoft.com/office/word/2010/wordprocessingCanvas" xmlns:cx="http://schemas.microsoft.com/office/drawing/2014/chartex" xmlns:cx1="http://schemas.microsoft.com/office/drawing/2015/9/8/chartex" xmlns:cx2="http://schemas.microsoft.com/office/drawing/2015/10/21/chartex" xmlns:cx3="http://schemas.microsoft.com/office/drawing/2016/5/9/chartex" xmlns:cx4="http://schemas.microsoft.com/office/drawing/2016/5/10/chartex" xmlns:cx5="http://schemas.microsoft.com/office/drawing/2016/5/11/chartex" xmlns:cx6="http://schemas.microsoft.com/office/drawing/2016/5/12/chartex" xmlns:cx7="http://schemas.microsoft.com/office/drawing/2016/5/13/chartex" xmlns:cx8="http://schemas.microsoft.com/office/drawing/2016/5/14/chartex" xmlns:mc="http://schemas.openxmlformats.org/markup-compatibility/2006" xmlns:aink="http://schemas.microsoft.com/office/drawing/2016/ink" xmlns:am3d="http://schemas.microsoft.com/office/drawing/2017/model3d" xmlns:o="urn:schemas-microsoft-com:office:office" xmlns:r="http://schemas.openxmlformats.org/officeDocument/2006/relationships" xmlns:m="http://schemas.openxmlformats.org/officeDocument/2006/math" xmlns:v="urn:schemas-microsoft-com:vml" xmlns:wp14="http://schemas.microsoft.com/office/word/2010/wordprocessingDrawing" xmlns:wp="http://schemas.openxmlformats.org/drawingml/2006/wordprocessingDrawing" xmlns:w10="urn:schemas-microsoft-com:office:word" xmlns:w="http://schemas.openxmlformats.org/wordprocessingml/2006/main" xmlns:w14="http://schemas.microsoft.com/office/word/2010/wordml" xmlns:w15="http://schemas.microsoft.com/office/word/2012/wordml" xmlns:w16cex="http://schemas.microsoft.com/office/word/2018/wordml/cex" xmlns:w16cid="http://schemas.microsoft.com/office/word/2016/wordml/cid" xmlns:w16="http://schemas.microsoft.com/office/word/2018/wordml" xmlns:w16sdtdh="http://schemas.microsoft.com/office/word/2020/wordml/sdtdatahash" xmlns:w16se="http://schemas.microsoft.com/office/word/2015/wordml/symex" xmlns:wpg="http://schemas.microsoft.com/office/word/2010/wordprocessingGroup" xmlns:wpi="http://schemas.microsoft.com/office/word/2010/wordprocessingInk" xmlns:wne="http://schemas.microsoft.com/office/word/2006/wordml" xmlns:wps="http://schemas.microsoft.com/office/word/2010/wordprocessingShape" mc:Ignorable="w14 w15 w16se w16cid w16 w16cex w16sdtdh wp14">
+<w:document xmlns:wpc="http://schemas.microsoft.com/office/word/2010/wordprocessingCanvas" xmlns:cx="http://schemas.microsoft.com/office/drawing/2014/chartex" xmlns:cx1="http://schemas.microsoft.com/office/drawing/2015/9/8/chartex" xmlns:cx2="http://schemas.microsoft.com/office/drawing/2015/10/21/chartex" xmlns:cx3="http://schemas.microsoft.com/office/drawing/2016/5/9/chartex" xmlns:cx4="http://schemas.microsoft.com/office/drawing/2016/5/10/chartex" xmlns:cx5="http://schemas.microsoft.com/office/drawing/2016/5/11/chartex" xmlns:cx6="http://schemas.microsoft.com/office/drawing/2016/5/12/chartex" xmlns:cx7="http://schemas.microsoft.com/office/drawing/2016/5/13/chartex" xmlns:cx8="http://schemas.microsoft.com/office/drawing/2016/5/14/chartex" xmlns:mc="http://schemas.openxmlformats.org/markup-compatibility/2006" xmlns:aink="http://schemas.microsoft.com/office/drawing/2016/ink" xmlns:am3d="http://schemas.microsoft.com/office/drawing/2017/model3d" xmlns:o="urn:schemas-microsoft-com:office:office" xmlns:oel="http://schemas.microsoft.com/office/2019/extlst" xmlns:r="http://schemas.openxmlformats.org/officeDocument/2006/relationships" xmlns:m="http://schemas.openxmlformats.org/officeDocument/2006/math" xmlns:v="urn:schemas-microsoft-com:vml" xmlns:wp14="http://schemas.microsoft.com/office/word/2010/wordprocessingDrawing" xmlns:wp="http://schemas.openxmlformats.org/drawingml/2006/wordprocessingDrawing" xmlns:w10="urn:schemas-microsoft-com:office:word" xmlns:w="http://schemas.openxmlformats.org/wordprocessingml/2006/main" xmlns:w14="http://schemas.microsoft.com/office/word/2010/wordml" xmlns:w15="http://schemas.microsoft.com/office/word/2012/wordml" xmlns:w16cex="http://schemas.microsoft.com/office/word/2018/wordml/cex" xmlns:w16cid="http://schemas.microsoft.com/office/word/2016/wordml/cid" xmlns:w16="http://schemas.microsoft.com/office/word/2018/wordml" xmlns:w16du="http://schemas.microsoft.com/office/word/2023/wordml/word16du" xmlns:w16sdtdh="http://schemas.microsoft.com/office/word/2020/wordml/sdtdatahash" xmlns:w16sdtfl="http://schemas.microsoft.com/office/word/2024/wordml/sdtformatlock" xmlns:w16se="http://schemas.microsoft.com/office/word/2015/wordml/symex" xmlns:wpg="http://schemas.microsoft.com/office/word/2010/wordprocessingGroup" xmlns:wpi="http://schemas.microsoft.com/office/word/2010/wordprocessingInk" xmlns:wne="http://schemas.microsoft.com/office/word/2006/wordml" xmlns:wps="http://schemas.microsoft.com/office/word/2010/wordprocessingShape" mc:Ignorable="w14 w15 w16se w16cid w16 w16cex w16sdtdh w16sdtfl w16du wp14">
   <w:body>
     <w:p>
       <w:pPr>
@@ -32,392 +32,6 @@
           <w:rFonts w:ascii="Arial" w:hAnsi="Arial" w:cs="Arial"/>
         </w:rPr>
         <w:t>: BIBELVERS</w:t>
-      </w:r>
-    </w:p>
-    <w:p>
-      <w:pPr>
-        <w:rPr>
-          <w:rFonts w:ascii="Arial" w:hAnsi="Arial" w:cs="Arial"/>
-        </w:rPr>
-      </w:pPr>
-      <w:r>
-        <w:rPr>
-          <w:rFonts w:ascii="Arial" w:hAnsi="Arial" w:cs="Arial"/>
-        </w:rPr>
-        <w:t xml:space="preserve">Das Leben von </w:t>
-      </w:r>
-      <w:r>
-        <w:rPr>
-          <w:rFonts w:ascii="Arial" w:hAnsi="Arial" w:cs="Arial"/>
-        </w:rPr>
-        <w:t>VORNAME NACHNAME</w:t>
-      </w:r>
-      <w:r>
-        <w:rPr>
-          <w:rFonts w:ascii="Arial" w:hAnsi="Arial" w:cs="Arial"/>
-        </w:rPr>
-        <w:t xml:space="preserve"> begann vor </w:t>
-      </w:r>
-      <w:r>
-        <w:rPr>
-          <w:rFonts w:ascii="Arial" w:hAnsi="Arial" w:cs="Arial"/>
-        </w:rPr>
-        <w:t>ALTER</w:t>
-      </w:r>
-      <w:r>
-        <w:rPr>
-          <w:rFonts w:ascii="Arial" w:hAnsi="Arial" w:cs="Arial"/>
-        </w:rPr>
-        <w:t xml:space="preserve"> Jahren, als </w:t>
-      </w:r>
-      <w:r>
-        <w:rPr>
-          <w:rFonts w:ascii="Arial" w:hAnsi="Arial" w:cs="Arial"/>
-        </w:rPr>
-        <w:t>PERSONALPRONOMENN</w:t>
-      </w:r>
-      <w:r>
-        <w:rPr>
-          <w:rFonts w:ascii="Arial" w:hAnsi="Arial" w:cs="Arial"/>
-        </w:rPr>
-        <w:t xml:space="preserve"> in </w:t>
-      </w:r>
-      <w:r>
-        <w:rPr>
-          <w:rFonts w:ascii="Arial" w:hAnsi="Arial" w:cs="Arial"/>
-        </w:rPr>
-        <w:t>GEBURTSORT</w:t>
-      </w:r>
-      <w:r>
-        <w:rPr>
-          <w:rFonts w:ascii="Arial" w:hAnsi="Arial" w:cs="Arial"/>
-        </w:rPr>
-        <w:t xml:space="preserve"> geboren wurde.</w:t>
-      </w:r>
-    </w:p>
-    <w:p>
-      <w:pPr>
-        <w:rPr>
-          <w:rFonts w:ascii="Arial" w:hAnsi="Arial" w:cs="Arial"/>
-        </w:rPr>
-      </w:pPr>
-      <w:r>
-        <w:rPr>
-          <w:rFonts w:ascii="Arial" w:hAnsi="Arial" w:cs="Arial"/>
-        </w:rPr>
-        <w:t xml:space="preserve">Wenn wir uns das Leben </w:t>
-      </w:r>
-      <w:r>
-        <w:rPr>
-          <w:rFonts w:ascii="Arial" w:hAnsi="Arial" w:cs="Arial"/>
-        </w:rPr>
-        <w:t>von VORNAME NACHNAME</w:t>
-      </w:r>
-      <w:r>
-        <w:rPr>
-          <w:rFonts w:ascii="Arial" w:hAnsi="Arial" w:cs="Arial"/>
-        </w:rPr>
-        <w:t xml:space="preserve"> als einen Weg vorstellen, dann hat dieser Weg mehrere Stationen und ist nicht immer gerade verlaufen.</w:t>
-      </w:r>
-    </w:p>
-    <w:p>
-      <w:pPr>
-        <w:rPr>
-          <w:rFonts w:ascii="Arial" w:hAnsi="Arial" w:cs="Arial"/>
-        </w:rPr>
-      </w:pPr>
-      <w:r>
-        <w:rPr>
-          <w:rFonts w:ascii="Arial" w:hAnsi="Arial" w:cs="Arial"/>
-        </w:rPr>
-        <w:t xml:space="preserve">Es war ein langes und erfülltes Leben, mit vielen Phasen und Etappen, die </w:t>
-      </w:r>
-      <w:r>
-        <w:rPr>
-          <w:rFonts w:ascii="Arial" w:hAnsi="Arial" w:cs="Arial"/>
-        </w:rPr>
-        <w:t>POSSESIVPRONOMEN</w:t>
-      </w:r>
-      <w:r>
-        <w:rPr>
-          <w:rFonts w:ascii="Arial" w:hAnsi="Arial" w:cs="Arial"/>
-        </w:rPr>
-        <w:t xml:space="preserve"> Leben ausgezeichnet haben. Es gab schöne, aber auch schwere, glückliche und traurige Momente, die </w:t>
-      </w:r>
-      <w:r>
-        <w:rPr>
-          <w:rFonts w:ascii="Arial" w:hAnsi="Arial" w:cs="Arial"/>
-        </w:rPr>
-        <w:t>PERSONALPRONOMENN</w:t>
-      </w:r>
-      <w:r>
-        <w:rPr>
-          <w:rFonts w:ascii="Arial" w:hAnsi="Arial" w:cs="Arial"/>
-        </w:rPr>
-        <w:t xml:space="preserve"> erlebt hat.</w:t>
-      </w:r>
-    </w:p>
-    <w:p>
-      <w:pPr>
-        <w:rPr>
-          <w:rFonts w:ascii="Arial" w:hAnsi="Arial" w:cs="Arial"/>
-        </w:rPr>
-      </w:pPr>
-      <w:r>
-        <w:rPr>
-          <w:rFonts w:ascii="Arial" w:hAnsi="Arial" w:cs="Arial"/>
-        </w:rPr>
-        <w:t>PERSONALPRONOMENN</w:t>
-      </w:r>
-      <w:r>
-        <w:rPr>
-          <w:rFonts w:ascii="Arial" w:hAnsi="Arial" w:cs="Arial"/>
-        </w:rPr>
-        <w:t xml:space="preserve"> war auf </w:t>
-      </w:r>
-      <w:r>
-        <w:rPr>
-          <w:rFonts w:ascii="Arial" w:hAnsi="Arial" w:cs="Arial"/>
-        </w:rPr>
-        <w:t>diesem</w:t>
-      </w:r>
-      <w:r>
-        <w:rPr>
-          <w:rFonts w:ascii="Arial" w:hAnsi="Arial" w:cs="Arial"/>
-        </w:rPr>
-        <w:t xml:space="preserve"> Lebensweg, nicht </w:t>
-      </w:r>
-      <w:proofErr w:type="gramStart"/>
-      <w:r>
-        <w:rPr>
-          <w:rFonts w:ascii="Arial" w:hAnsi="Arial" w:cs="Arial"/>
-        </w:rPr>
-        <w:t>alleine</w:t>
-      </w:r>
-      <w:proofErr w:type="gramEnd"/>
-      <w:r>
-        <w:rPr>
-          <w:rFonts w:ascii="Arial" w:hAnsi="Arial" w:cs="Arial"/>
-        </w:rPr>
-        <w:t xml:space="preserve"> unterwegs. Sondern Sie haben </w:t>
-      </w:r>
-      <w:r>
-        <w:rPr>
-          <w:rFonts w:ascii="Arial" w:hAnsi="Arial" w:cs="Arial"/>
-        </w:rPr>
-        <w:t>VORNAME NACHNAME</w:t>
-      </w:r>
-      <w:r>
-        <w:rPr>
-          <w:rFonts w:ascii="Arial" w:hAnsi="Arial" w:cs="Arial"/>
-        </w:rPr>
-        <w:t xml:space="preserve"> auf seinen Stationen begleitet. Sie haben mit </w:t>
-      </w:r>
-      <w:r>
-        <w:rPr>
-          <w:rFonts w:ascii="Arial" w:hAnsi="Arial" w:cs="Arial"/>
-        </w:rPr>
-        <w:t>PERSONALPRONOMEND</w:t>
-      </w:r>
-      <w:r>
-        <w:rPr>
-          <w:rFonts w:ascii="Arial" w:hAnsi="Arial" w:cs="Arial"/>
-        </w:rPr>
-        <w:t xml:space="preserve"> die Dinge geteilt, die </w:t>
-      </w:r>
-      <w:r>
-        <w:rPr>
-          <w:rFonts w:ascii="Arial" w:hAnsi="Arial" w:cs="Arial"/>
-        </w:rPr>
-        <w:t>PERSONALPRONOMENN</w:t>
-      </w:r>
-      <w:r>
-        <w:rPr>
-          <w:rFonts w:ascii="Arial" w:hAnsi="Arial" w:cs="Arial"/>
-        </w:rPr>
-        <w:t xml:space="preserve"> erlebt hat.</w:t>
-      </w:r>
-    </w:p>
-    <w:p>
-      <w:pPr>
-        <w:rPr>
-          <w:rFonts w:ascii="Arial" w:hAnsi="Arial" w:cs="Arial"/>
-        </w:rPr>
-      </w:pPr>
-      <w:r>
-        <w:rPr>
-          <w:rFonts w:ascii="Arial" w:hAnsi="Arial" w:cs="Arial"/>
-        </w:rPr>
-        <w:t xml:space="preserve">Manche von Ihnen kannten </w:t>
-      </w:r>
-      <w:r>
-        <w:rPr>
-          <w:rFonts w:ascii="Arial" w:hAnsi="Arial" w:cs="Arial"/>
-        </w:rPr>
-        <w:t>VORNAME NACHNAME</w:t>
-      </w:r>
-      <w:r>
-        <w:rPr>
-          <w:rFonts w:ascii="Arial" w:hAnsi="Arial" w:cs="Arial"/>
-        </w:rPr>
-        <w:t xml:space="preserve"> schon lange Jahre und haben ein großes Stück </w:t>
-      </w:r>
-      <w:r>
-        <w:rPr>
-          <w:rFonts w:ascii="Arial" w:hAnsi="Arial" w:cs="Arial"/>
-        </w:rPr>
-        <w:t>des</w:t>
-      </w:r>
-      <w:r>
-        <w:rPr>
-          <w:rFonts w:ascii="Arial" w:hAnsi="Arial" w:cs="Arial"/>
-        </w:rPr>
-        <w:t xml:space="preserve"> Weg</w:t>
-      </w:r>
-      <w:r>
-        <w:rPr>
-          <w:rFonts w:ascii="Arial" w:hAnsi="Arial" w:cs="Arial"/>
-        </w:rPr>
-        <w:t>es</w:t>
-      </w:r>
-      <w:r>
-        <w:rPr>
-          <w:rFonts w:ascii="Arial" w:hAnsi="Arial" w:cs="Arial"/>
-        </w:rPr>
-        <w:t xml:space="preserve"> gemeinsam mit </w:t>
-      </w:r>
-      <w:r>
-        <w:rPr>
-          <w:rFonts w:ascii="Arial" w:hAnsi="Arial" w:cs="Arial"/>
-        </w:rPr>
-        <w:t>PERSONALPRONOMEND</w:t>
-      </w:r>
-      <w:r>
-        <w:rPr>
-          <w:rFonts w:ascii="Arial" w:hAnsi="Arial" w:cs="Arial"/>
-        </w:rPr>
-        <w:t xml:space="preserve"> zurückgelegt, andere haben </w:t>
-      </w:r>
-      <w:r>
-        <w:rPr>
-          <w:rFonts w:ascii="Arial" w:hAnsi="Arial" w:cs="Arial"/>
-        </w:rPr>
-        <w:t>PERSONALPRONOMENA</w:t>
-      </w:r>
-      <w:r>
-        <w:rPr>
-          <w:rFonts w:ascii="Arial" w:hAnsi="Arial" w:cs="Arial"/>
-        </w:rPr>
-        <w:t xml:space="preserve"> erst im Laufe </w:t>
-      </w:r>
-      <w:r>
-        <w:rPr>
-          <w:rFonts w:ascii="Arial" w:hAnsi="Arial" w:cs="Arial"/>
-        </w:rPr>
-        <w:t>des</w:t>
-      </w:r>
-      <w:r>
-        <w:rPr>
-          <w:rFonts w:ascii="Arial" w:hAnsi="Arial" w:cs="Arial"/>
-        </w:rPr>
-        <w:t xml:space="preserve"> Lebens, in unterschiedlichen Bereichen, die </w:t>
-      </w:r>
-      <w:r>
-        <w:rPr>
-          <w:rFonts w:ascii="Arial" w:hAnsi="Arial" w:cs="Arial"/>
-        </w:rPr>
-        <w:t>POSSESIVPRONOMEN</w:t>
-      </w:r>
-      <w:r>
-        <w:rPr>
-          <w:rFonts w:ascii="Arial" w:hAnsi="Arial" w:cs="Arial"/>
-        </w:rPr>
-        <w:t xml:space="preserve"> Leben ausgezeichnet haben, kennengelernt.</w:t>
-      </w:r>
-    </w:p>
-    <w:p>
-      <w:pPr>
-        <w:rPr>
-          <w:rFonts w:ascii="Arial" w:hAnsi="Arial" w:cs="Arial"/>
-        </w:rPr>
-      </w:pPr>
-      <w:r>
-        <w:rPr>
-          <w:rFonts w:ascii="Arial" w:hAnsi="Arial" w:cs="Arial"/>
-        </w:rPr>
-        <w:t xml:space="preserve">Einige Dinge, die </w:t>
-      </w:r>
-      <w:r>
-        <w:rPr>
-          <w:rFonts w:ascii="Arial" w:hAnsi="Arial" w:cs="Arial"/>
-        </w:rPr>
-        <w:t>PERSONALPRONOMEND</w:t>
-      </w:r>
-      <w:r>
-        <w:rPr>
-          <w:rFonts w:ascii="Arial" w:hAnsi="Arial" w:cs="Arial"/>
-        </w:rPr>
-        <w:t xml:space="preserve"> i</w:t>
-      </w:r>
-      <w:r>
-        <w:rPr>
-          <w:rFonts w:ascii="Arial" w:hAnsi="Arial" w:cs="Arial"/>
-        </w:rPr>
-        <w:t xml:space="preserve">m </w:t>
-      </w:r>
-      <w:r>
-        <w:rPr>
-          <w:rFonts w:ascii="Arial" w:hAnsi="Arial" w:cs="Arial"/>
-        </w:rPr>
-        <w:t xml:space="preserve">Leben wichtig waren und die </w:t>
-      </w:r>
-      <w:r>
-        <w:rPr>
-          <w:rFonts w:ascii="Arial" w:hAnsi="Arial" w:cs="Arial"/>
-        </w:rPr>
-        <w:t>PERSONALPRONOMENA</w:t>
-      </w:r>
-      <w:r>
-        <w:rPr>
-          <w:rFonts w:ascii="Arial" w:hAnsi="Arial" w:cs="Arial"/>
-        </w:rPr>
-        <w:t xml:space="preserve"> als Menschen, ausgemacht haben, möchte ich nun erwähnen, um ein bisschen nachzuzeichnen, was </w:t>
-      </w:r>
-      <w:r>
-        <w:rPr>
-          <w:rFonts w:ascii="Arial" w:hAnsi="Arial" w:cs="Arial"/>
-        </w:rPr>
-        <w:t>VORNAME NACHNAME</w:t>
-      </w:r>
-      <w:r>
-        <w:rPr>
-          <w:rFonts w:ascii="Arial" w:hAnsi="Arial" w:cs="Arial"/>
-        </w:rPr>
-        <w:t xml:space="preserve"> für ein Mensch gewesen ist und was </w:t>
-      </w:r>
-      <w:r>
-        <w:rPr>
-          <w:rFonts w:ascii="Arial" w:hAnsi="Arial" w:cs="Arial"/>
-        </w:rPr>
-        <w:t>PERSONALRONOMENA</w:t>
-      </w:r>
-      <w:r>
-        <w:rPr>
-          <w:rFonts w:ascii="Arial" w:hAnsi="Arial" w:cs="Arial"/>
-        </w:rPr>
-        <w:t xml:space="preserve"> als Person und </w:t>
-      </w:r>
-      <w:r>
-        <w:rPr>
-          <w:rFonts w:ascii="Arial" w:hAnsi="Arial" w:cs="Arial"/>
-        </w:rPr>
-        <w:t>POSSESIVPRONOMEN</w:t>
-      </w:r>
-      <w:r>
-        <w:rPr>
-          <w:rFonts w:ascii="Arial" w:hAnsi="Arial" w:cs="Arial"/>
-        </w:rPr>
-        <w:t xml:space="preserve"> Leben ausgezeichnet hat.</w:t>
       </w:r>
     </w:p>
     <w:p>
@@ -433,66 +47,247 @@
           <w:rFonts w:ascii="Arial" w:hAnsi="Arial" w:cs="Arial"/>
         </w:rPr>
       </w:pPr>
+      <w:r>
+        <w:rPr>
+          <w:rFonts w:ascii="Arial" w:hAnsi="Arial" w:cs="Arial"/>
+        </w:rPr>
+        <w:t xml:space="preserve">Ein Leben verläuft nie geradlinig, es gibt Kurven und Abzweigungen, Sackgassen und Brücken. Manchmal führen uns die Wege unseres Lebens an traumhaften Stränden und atemberaubenden Gegenden vorbei, </w:t>
+      </w:r>
+      <w:r>
+        <w:rPr>
+          <w:rFonts w:ascii="Arial" w:hAnsi="Arial" w:cs="Arial"/>
+        </w:rPr>
+        <w:t>dann wieder</w:t>
+      </w:r>
+      <w:r>
+        <w:rPr>
+          <w:rFonts w:ascii="Arial" w:hAnsi="Arial" w:cs="Arial"/>
+        </w:rPr>
+        <w:t xml:space="preserve"> sind die Wegstrecken düster und schwer.</w:t>
+      </w:r>
+      <w:r>
+        <w:rPr>
+          <w:rFonts w:ascii="Arial" w:hAnsi="Arial" w:cs="Arial"/>
+        </w:rPr>
+        <w:t xml:space="preserve"> Ein Leben hat immer beides: Höhen und Tiefen, Schönes und Trauriges.</w:t>
+      </w:r>
+      <w:r>
+        <w:rPr>
+          <w:rFonts w:ascii="Arial" w:hAnsi="Arial" w:cs="Arial"/>
+        </w:rPr>
+        <w:t xml:space="preserve"> So war es auch im Leben von VORNAME NACHNAME.</w:t>
+      </w:r>
     </w:p>
     <w:p>
       <w:pPr>
         <w:rPr>
+          <w:rFonts w:ascii="Arial" w:hAnsi="Arial" w:cs="Arial"/>
+        </w:rPr>
+      </w:pPr>
+      <w:r>
+        <w:rPr>
+          <w:rFonts w:ascii="Arial" w:hAnsi="Arial" w:cs="Arial"/>
+        </w:rPr>
+        <w:t>PERSONALPRONOMENN</w:t>
+      </w:r>
+      <w:r>
+        <w:rPr>
+          <w:rFonts w:ascii="Arial" w:hAnsi="Arial" w:cs="Arial"/>
+        </w:rPr>
+        <w:t xml:space="preserve"> hat in seinem Leben viel</w:t>
+      </w:r>
+      <w:r>
+        <w:rPr>
+          <w:rFonts w:ascii="Arial" w:hAnsi="Arial" w:cs="Arial"/>
+        </w:rPr>
+        <w:t xml:space="preserve"> erlebt. </w:t>
+      </w:r>
+    </w:p>
+    <w:p>
+      <w:pPr>
+        <w:rPr>
+          <w:rFonts w:ascii="Arial" w:hAnsi="Arial" w:cs="Arial"/>
+        </w:rPr>
+      </w:pPr>
+      <w:r>
+        <w:rPr>
+          <w:rFonts w:ascii="Arial" w:hAnsi="Arial" w:cs="Arial"/>
+        </w:rPr>
+        <w:t xml:space="preserve">Das Leben von </w:t>
+      </w:r>
+      <w:r>
+        <w:rPr>
+          <w:rFonts w:ascii="Arial" w:hAnsi="Arial" w:cs="Arial"/>
+        </w:rPr>
+        <w:t>VORNAME NACHNAME</w:t>
+      </w:r>
+      <w:r>
+        <w:rPr>
+          <w:rFonts w:ascii="Arial" w:hAnsi="Arial" w:cs="Arial"/>
+        </w:rPr>
+        <w:t xml:space="preserve"> begann vor </w:t>
+      </w:r>
+      <w:r>
+        <w:rPr>
+          <w:rFonts w:ascii="Arial" w:hAnsi="Arial" w:cs="Arial"/>
+        </w:rPr>
+        <w:t>ALTER</w:t>
+      </w:r>
+      <w:r>
+        <w:rPr>
+          <w:rFonts w:ascii="Arial" w:hAnsi="Arial" w:cs="Arial"/>
+        </w:rPr>
+        <w:t xml:space="preserve"> Jahren, als </w:t>
+      </w:r>
+      <w:r>
+        <w:rPr>
+          <w:rFonts w:ascii="Arial" w:hAnsi="Arial" w:cs="Arial"/>
+        </w:rPr>
+        <w:t>PERSONALPRONOMENN</w:t>
+      </w:r>
+      <w:r>
+        <w:rPr>
+          <w:rFonts w:ascii="Arial" w:hAnsi="Arial" w:cs="Arial"/>
+        </w:rPr>
+        <w:t xml:space="preserve"> in </w:t>
+      </w:r>
+      <w:r>
+        <w:rPr>
+          <w:rFonts w:ascii="Arial" w:hAnsi="Arial" w:cs="Arial"/>
+        </w:rPr>
+        <w:t>GEBURTSORT</w:t>
+      </w:r>
+      <w:r>
+        <w:rPr>
+          <w:rFonts w:ascii="Arial" w:hAnsi="Arial" w:cs="Arial"/>
+        </w:rPr>
+        <w:t xml:space="preserve"> geboren wurde.</w:t>
+      </w:r>
+    </w:p>
+    <w:p>
+      <w:pPr>
+        <w:rPr>
+          <w:rFonts w:ascii="Arial" w:hAnsi="Arial" w:cs="Arial"/>
+        </w:rPr>
+      </w:pPr>
+      <w:r>
+        <w:rPr>
+          <w:rFonts w:ascii="Arial" w:hAnsi="Arial" w:cs="Arial"/>
+        </w:rPr>
+        <w:t>P</w:t>
+      </w:r>
+      <w:r>
+        <w:rPr>
+          <w:rFonts w:ascii="Arial" w:hAnsi="Arial" w:cs="Arial"/>
+        </w:rPr>
+        <w:t>ERSONALPRONOMENN</w:t>
+      </w:r>
+      <w:r>
+        <w:rPr>
+          <w:rFonts w:ascii="Arial" w:hAnsi="Arial" w:cs="Arial"/>
+        </w:rPr>
+        <w:t xml:space="preserve"> ist viele Wege eingeschlagen und ist mit vielen Menschen gemeinsam unterwegs gewesen. Nun schauen wir zurück auf den Lebensweg von VORNAME NACHNAME. Wir erinnern uns an gemeinsame Wegstrecken: an die geteilten Glücksmomente und die Strecken, wo ein gegenseitiges Tragen und Stützen notwendig war.</w:t>
+      </w:r>
+    </w:p>
+    <w:p>
+      <w:pPr>
+        <w:rPr>
+          <w:rFonts w:ascii="Arial" w:hAnsi="Arial" w:cs="Arial"/>
+        </w:rPr>
+      </w:pPr>
+    </w:p>
+    <w:p>
+      <w:pPr>
+        <w:rPr>
+          <w:rFonts w:ascii="Arial" w:hAnsi="Arial" w:cs="Arial"/>
+        </w:rPr>
+      </w:pPr>
+      <w:r>
+        <w:rPr>
+          <w:rFonts w:ascii="Arial" w:hAnsi="Arial" w:cs="Arial"/>
+        </w:rPr>
+        <w:t xml:space="preserve">Einige Dinge, die </w:t>
+      </w:r>
+      <w:r>
+        <w:rPr>
+          <w:rFonts w:ascii="Arial" w:hAnsi="Arial" w:cs="Arial"/>
+        </w:rPr>
+        <w:t>PERSONALPRONOMEND</w:t>
+      </w:r>
+      <w:r>
+        <w:rPr>
+          <w:rFonts w:ascii="Arial" w:hAnsi="Arial" w:cs="Arial"/>
+        </w:rPr>
+        <w:t xml:space="preserve"> i</w:t>
+      </w:r>
+      <w:r>
+        <w:rPr>
+          <w:rFonts w:ascii="Arial" w:hAnsi="Arial" w:cs="Arial"/>
+        </w:rPr>
+        <w:t xml:space="preserve">m </w:t>
+      </w:r>
+      <w:r>
+        <w:rPr>
+          <w:rFonts w:ascii="Arial" w:hAnsi="Arial" w:cs="Arial"/>
+        </w:rPr>
+        <w:t xml:space="preserve">Leben wichtig waren und die </w:t>
+      </w:r>
+      <w:r>
+        <w:rPr>
+          <w:rFonts w:ascii="Arial" w:hAnsi="Arial" w:cs="Arial"/>
+        </w:rPr>
+        <w:t>PERSONALPRONOMENA</w:t>
+      </w:r>
+      <w:r>
+        <w:rPr>
+          <w:rFonts w:ascii="Arial" w:hAnsi="Arial" w:cs="Arial"/>
+        </w:rPr>
+        <w:t xml:space="preserve"> als Menschen, ausgemacht haben, möchte ich nun erwähnen, um ein bisschen nachzuzeichnen, was </w:t>
+      </w:r>
+      <w:r>
+        <w:rPr>
+          <w:rFonts w:ascii="Arial" w:hAnsi="Arial" w:cs="Arial"/>
+        </w:rPr>
+        <w:t>VORNAME NACHNAME</w:t>
+      </w:r>
+      <w:r>
+        <w:rPr>
+          <w:rFonts w:ascii="Arial" w:hAnsi="Arial" w:cs="Arial"/>
+        </w:rPr>
+        <w:t xml:space="preserve"> für ein Mensch gewesen ist und was </w:t>
+      </w:r>
+      <w:r>
+        <w:rPr>
+          <w:rFonts w:ascii="Arial" w:hAnsi="Arial" w:cs="Arial"/>
+        </w:rPr>
+        <w:t>PERSONALRONOMENA</w:t>
+      </w:r>
+      <w:r>
+        <w:rPr>
+          <w:rFonts w:ascii="Arial" w:hAnsi="Arial" w:cs="Arial"/>
+        </w:rPr>
+        <w:t xml:space="preserve"> als Person und </w:t>
+      </w:r>
+      <w:r>
+        <w:rPr>
+          <w:rFonts w:ascii="Arial" w:hAnsi="Arial" w:cs="Arial"/>
+        </w:rPr>
+        <w:t>POSSESIVPRONOMEN</w:t>
+      </w:r>
+      <w:r>
+        <w:rPr>
+          <w:rFonts w:ascii="Arial" w:hAnsi="Arial" w:cs="Arial"/>
+        </w:rPr>
+        <w:t xml:space="preserve"> Leben ausgezeichnet hat.</w:t>
+      </w:r>
+    </w:p>
+    <w:p>
+      <w:pPr>
+        <w:rPr>
           <w:b/>
           <w:bCs/>
         </w:rPr>
       </w:pPr>
-      <w:r>
-        <w:rPr>
-          <w:rFonts w:ascii="Arial" w:hAnsi="Arial" w:cs="Arial"/>
-          <w:b/>
-          <w:bCs/>
-        </w:rPr>
-        <w:t>Abwandlung mit Kurven???</w:t>
-      </w:r>
-      <w:r>
-        <w:rPr>
-          <w:rFonts w:ascii="Arial" w:hAnsi="Arial" w:cs="Arial"/>
-          <w:b/>
-          <w:bCs/>
-        </w:rPr>
-        <w:t xml:space="preserve"> Sich schlängelnden Pfaden … Oder einen Weg, von dem </w:t>
-      </w:r>
-      <w:proofErr w:type="spellStart"/>
-      <w:r>
-        <w:rPr>
-          <w:rFonts w:ascii="Arial" w:hAnsi="Arial" w:cs="Arial"/>
-          <w:b/>
-          <w:bCs/>
-        </w:rPr>
-        <w:t>immermal</w:t>
-      </w:r>
-      <w:proofErr w:type="spellEnd"/>
-      <w:r>
-        <w:rPr>
-          <w:rFonts w:ascii="Arial" w:hAnsi="Arial" w:cs="Arial"/>
-          <w:b/>
-          <w:bCs/>
-        </w:rPr>
-        <w:t xml:space="preserve"> andere Wege abgehen und neue </w:t>
-      </w:r>
-      <w:proofErr w:type="gramStart"/>
-      <w:r>
-        <w:rPr>
-          <w:rFonts w:ascii="Arial" w:hAnsi="Arial" w:cs="Arial"/>
-          <w:b/>
-          <w:bCs/>
-        </w:rPr>
-        <w:t>Hinzuführen</w:t>
-      </w:r>
-      <w:proofErr w:type="gramEnd"/>
-      <w:r>
-        <w:rPr>
-          <w:rFonts w:ascii="Arial" w:hAnsi="Arial" w:cs="Arial"/>
-          <w:b/>
-          <w:bCs/>
-        </w:rPr>
-        <w:t>.</w:t>
-      </w:r>
     </w:p>
     <w:sectPr>
       <w:pgSz w:w="11906" w:h="16838"/>
@@ -505,7 +300,7 @@
 </file>
 
 <file path=word/styles.xml><?xml version="1.0" encoding="utf-8"?>
-<w:styles xmlns:mc="http://schemas.openxmlformats.org/markup-compatibility/2006" xmlns:r="http://schemas.openxmlformats.org/officeDocument/2006/relationships" xmlns:w="http://schemas.openxmlformats.org/wordprocessingml/2006/main" xmlns:w14="http://schemas.microsoft.com/office/word/2010/wordml" xmlns:w15="http://schemas.microsoft.com/office/word/2012/wordml" xmlns:w16cex="http://schemas.microsoft.com/office/word/2018/wordml/cex" xmlns:w16cid="http://schemas.microsoft.com/office/word/2016/wordml/cid" xmlns:w16="http://schemas.microsoft.com/office/word/2018/wordml" xmlns:w16sdtdh="http://schemas.microsoft.com/office/word/2020/wordml/sdtdatahash" xmlns:w16se="http://schemas.microsoft.com/office/word/2015/wordml/symex" mc:Ignorable="w14 w15 w16se w16cid w16 w16cex w16sdtdh">
+<w:styles xmlns:mc="http://schemas.openxmlformats.org/markup-compatibility/2006" xmlns:r="http://schemas.openxmlformats.org/officeDocument/2006/relationships" xmlns:w="http://schemas.openxmlformats.org/wordprocessingml/2006/main" xmlns:w14="http://schemas.microsoft.com/office/word/2010/wordml" xmlns:w15="http://schemas.microsoft.com/office/word/2012/wordml" xmlns:w16cex="http://schemas.microsoft.com/office/word/2018/wordml/cex" xmlns:w16cid="http://schemas.microsoft.com/office/word/2016/wordml/cid" xmlns:w16="http://schemas.microsoft.com/office/word/2018/wordml" xmlns:w16du="http://schemas.microsoft.com/office/word/2023/wordml/word16du" xmlns:w16sdtdh="http://schemas.microsoft.com/office/word/2020/wordml/sdtdatahash" xmlns:w16sdtfl="http://schemas.microsoft.com/office/word/2024/wordml/sdtformatlock" xmlns:w16se="http://schemas.microsoft.com/office/word/2015/wordml/symex" mc:Ignorable="w14 w15 w16se w16cid w16 w16cex w16sdtdh w16sdtfl w16du">
   <w:docDefaults>
     <w:rPrDefault>
       <w:rPr>

--- a/Bricks/Ansprache/Weg/Hinführung/Hinführung2.docx
+++ b/Bricks/Ansprache/Weg/Hinführung/Hinführung2.docx
@@ -40,6 +40,36 @@
           <w:rFonts w:ascii="Arial" w:hAnsi="Arial" w:cs="Arial"/>
         </w:rPr>
       </w:pPr>
+      <w:r>
+        <w:rPr>
+          <w:rFonts w:ascii="Arial" w:hAnsi="Arial" w:cs="Arial"/>
+        </w:rPr>
+        <w:t xml:space="preserve">Ein Leben verläuft nie geradlinig, es gibt Kurven und Abzweigungen, Sackgassen und Brücken. Manchmal führen uns die Wege unseres Lebens an traumhaften Stränden und atemberaubenden Gegenden vorbei, </w:t>
+      </w:r>
+      <w:r>
+        <w:rPr>
+          <w:rFonts w:ascii="Arial" w:hAnsi="Arial" w:cs="Arial"/>
+        </w:rPr>
+        <w:t>dann wieder</w:t>
+      </w:r>
+      <w:r>
+        <w:rPr>
+          <w:rFonts w:ascii="Arial" w:hAnsi="Arial" w:cs="Arial"/>
+        </w:rPr>
+        <w:t xml:space="preserve"> sind die Wegstrecken düster und schwer.</w:t>
+      </w:r>
+      <w:r>
+        <w:rPr>
+          <w:rFonts w:ascii="Arial" w:hAnsi="Arial" w:cs="Arial"/>
+        </w:rPr>
+        <w:t xml:space="preserve"> Ein Leben hat immer beides: Höhen und Tiefen, Schönes und Trauriges.</w:t>
+      </w:r>
+      <w:r>
+        <w:rPr>
+          <w:rFonts w:ascii="Arial" w:hAnsi="Arial" w:cs="Arial"/>
+        </w:rPr>
+        <w:t xml:space="preserve"> So war es auch im Leben von VORNAME NACHNAME.</w:t>
+      </w:r>
     </w:p>
     <w:p>
       <w:pPr>
@@ -51,31 +81,13 @@
         <w:rPr>
           <w:rFonts w:ascii="Arial" w:hAnsi="Arial" w:cs="Arial"/>
         </w:rPr>
-        <w:t xml:space="preserve">Ein Leben verläuft nie geradlinig, es gibt Kurven und Abzweigungen, Sackgassen und Brücken. Manchmal führen uns die Wege unseres Lebens an traumhaften Stränden und atemberaubenden Gegenden vorbei, </w:t>
-      </w:r>
-      <w:r>
-        <w:rPr>
-          <w:rFonts w:ascii="Arial" w:hAnsi="Arial" w:cs="Arial"/>
-        </w:rPr>
-        <w:t>dann wieder</w:t>
-      </w:r>
-      <w:r>
-        <w:rPr>
-          <w:rFonts w:ascii="Arial" w:hAnsi="Arial" w:cs="Arial"/>
-        </w:rPr>
-        <w:t xml:space="preserve"> sind die Wegstrecken düster und schwer.</w:t>
-      </w:r>
-      <w:r>
-        <w:rPr>
-          <w:rFonts w:ascii="Arial" w:hAnsi="Arial" w:cs="Arial"/>
-        </w:rPr>
-        <w:t xml:space="preserve"> Ein Leben hat immer beides: Höhen und Tiefen, Schönes und Trauriges.</w:t>
-      </w:r>
-      <w:r>
-        <w:rPr>
-          <w:rFonts w:ascii="Arial" w:hAnsi="Arial" w:cs="Arial"/>
-        </w:rPr>
-        <w:t xml:space="preserve"> So war es auch im Leben von VORNAME NACHNAME.</w:t>
+        <w:t>PERSONALPRONOMENN hat in seinem Leben viel</w:t>
+      </w:r>
+      <w:r>
+        <w:rPr>
+          <w:rFonts w:ascii="Arial" w:hAnsi="Arial" w:cs="Arial"/>
+        </w:rPr>
+        <w:t xml:space="preserve"> erlebt. </w:t>
       </w:r>
     </w:p>
     <w:p>
@@ -88,19 +100,61 @@
         <w:rPr>
           <w:rFonts w:ascii="Arial" w:hAnsi="Arial" w:cs="Arial"/>
         </w:rPr>
+        <w:t xml:space="preserve">Das Leben von </w:t>
+      </w:r>
+      <w:r>
+        <w:rPr>
+          <w:rFonts w:ascii="Arial" w:hAnsi="Arial" w:cs="Arial"/>
+        </w:rPr>
+        <w:t>VORNAME NACHNAME</w:t>
+      </w:r>
+      <w:r>
+        <w:rPr>
+          <w:rFonts w:ascii="Arial" w:hAnsi="Arial" w:cs="Arial"/>
+        </w:rPr>
+        <w:t xml:space="preserve"> begann vor </w:t>
+      </w:r>
+      <w:r>
+        <w:rPr>
+          <w:rFonts w:ascii="Arial" w:hAnsi="Arial" w:cs="Arial"/>
+        </w:rPr>
+        <w:t>LEBENSA</w:t>
+      </w:r>
+      <w:r>
+        <w:rPr>
+          <w:rFonts w:ascii="Arial" w:hAnsi="Arial" w:cs="Arial"/>
+        </w:rPr>
+        <w:t>LTER</w:t>
+      </w:r>
+      <w:r>
+        <w:rPr>
+          <w:rFonts w:ascii="Arial" w:hAnsi="Arial" w:cs="Arial"/>
+        </w:rPr>
+        <w:t xml:space="preserve"> Jahren, als </w:t>
+      </w:r>
+      <w:r>
+        <w:rPr>
+          <w:rFonts w:ascii="Arial" w:hAnsi="Arial" w:cs="Arial"/>
+        </w:rPr>
         <w:t>PERSONALPRONOMENN</w:t>
       </w:r>
       <w:r>
         <w:rPr>
           <w:rFonts w:ascii="Arial" w:hAnsi="Arial" w:cs="Arial"/>
         </w:rPr>
-        <w:t xml:space="preserve"> hat in seinem Leben viel</w:t>
-      </w:r>
-      <w:r>
-        <w:rPr>
-          <w:rFonts w:ascii="Arial" w:hAnsi="Arial" w:cs="Arial"/>
-        </w:rPr>
-        <w:t xml:space="preserve"> erlebt. </w:t>
+        <w:t xml:space="preserve"> in </w:t>
+      </w:r>
+      <w:r>
+        <w:rPr>
+          <w:rFonts w:ascii="Arial" w:hAnsi="Arial" w:cs="Arial"/>
+        </w:rPr>
+        <w:t>GEBURTSORT</w:t>
+      </w:r>
+      <w:r>
+        <w:rPr>
+          <w:rFonts w:ascii="Arial" w:hAnsi="Arial" w:cs="Arial"/>
+        </w:rPr>
+        <w:t xml:space="preserve"> geboren wurde.</w:t>
       </w:r>
     </w:p>
     <w:p>
@@ -113,55 +167,7 @@
         <w:rPr>
           <w:rFonts w:ascii="Arial" w:hAnsi="Arial" w:cs="Arial"/>
         </w:rPr>
-        <w:t xml:space="preserve">Das Leben von </w:t>
-      </w:r>
-      <w:r>
-        <w:rPr>
-          <w:rFonts w:ascii="Arial" w:hAnsi="Arial" w:cs="Arial"/>
-        </w:rPr>
-        <w:t>VORNAME NACHNAME</w:t>
-      </w:r>
-      <w:r>
-        <w:rPr>
-          <w:rFonts w:ascii="Arial" w:hAnsi="Arial" w:cs="Arial"/>
-        </w:rPr>
-        <w:t xml:space="preserve"> begann vor </w:t>
-      </w:r>
-      <w:r>
-        <w:rPr>
-          <w:rFonts w:ascii="Arial" w:hAnsi="Arial" w:cs="Arial"/>
-        </w:rPr>
-        <w:t>ALTER</w:t>
-      </w:r>
-      <w:r>
-        <w:rPr>
-          <w:rFonts w:ascii="Arial" w:hAnsi="Arial" w:cs="Arial"/>
-        </w:rPr>
-        <w:t xml:space="preserve"> Jahren, als </w:t>
-      </w:r>
-      <w:r>
-        <w:rPr>
-          <w:rFonts w:ascii="Arial" w:hAnsi="Arial" w:cs="Arial"/>
-        </w:rPr>
-        <w:t>PERSONALPRONOMENN</w:t>
-      </w:r>
-      <w:r>
-        <w:rPr>
-          <w:rFonts w:ascii="Arial" w:hAnsi="Arial" w:cs="Arial"/>
-        </w:rPr>
-        <w:t xml:space="preserve"> in </w:t>
-      </w:r>
-      <w:r>
-        <w:rPr>
-          <w:rFonts w:ascii="Arial" w:hAnsi="Arial" w:cs="Arial"/>
-        </w:rPr>
-        <w:t>GEBURTSORT</w:t>
-      </w:r>
-      <w:r>
-        <w:rPr>
-          <w:rFonts w:ascii="Arial" w:hAnsi="Arial" w:cs="Arial"/>
-        </w:rPr>
-        <w:t xml:space="preserve"> geboren wurde.</w:t>
+        <w:t>PERSONALPRONOMENN ist viele Wege eingeschlagen und ist mit vielen Menschen gemeinsam unterwegs gewesen. Nun schauen wir zurück auf den Lebensweg von VORNAME NACHNAME. Wir erinnern uns an gemeinsame Wegstrecken: an die geteilten Glücksmomente und die Strecken, wo ein gegenseitiges Tragen und Stützen notwendig war.</w:t>
       </w:r>
     </w:p>
     <w:p>
@@ -174,93 +180,73 @@
         <w:rPr>
           <w:rFonts w:ascii="Arial" w:hAnsi="Arial" w:cs="Arial"/>
         </w:rPr>
+        <w:t xml:space="preserve">Einige Dinge, die </w:t>
+      </w:r>
+      <w:r>
+        <w:rPr>
+          <w:rFonts w:ascii="Arial" w:hAnsi="Arial" w:cs="Arial"/>
+        </w:rPr>
+        <w:t>PERSONALPRONOMEND</w:t>
+      </w:r>
+      <w:r>
+        <w:rPr>
+          <w:rFonts w:ascii="Arial" w:hAnsi="Arial" w:cs="Arial"/>
+        </w:rPr>
+        <w:t xml:space="preserve"> i</w:t>
+      </w:r>
+      <w:r>
+        <w:rPr>
+          <w:rFonts w:ascii="Arial" w:hAnsi="Arial" w:cs="Arial"/>
+        </w:rPr>
+        <w:t xml:space="preserve">m </w:t>
+      </w:r>
+      <w:r>
+        <w:rPr>
+          <w:rFonts w:ascii="Arial" w:hAnsi="Arial" w:cs="Arial"/>
+        </w:rPr>
+        <w:t xml:space="preserve">Leben wichtig waren und die </w:t>
+      </w:r>
+      <w:r>
+        <w:rPr>
+          <w:rFonts w:ascii="Arial" w:hAnsi="Arial" w:cs="Arial"/>
+        </w:rPr>
+        <w:t>PERSONALPRONOMENA</w:t>
+      </w:r>
+      <w:r>
+        <w:rPr>
+          <w:rFonts w:ascii="Arial" w:hAnsi="Arial" w:cs="Arial"/>
+        </w:rPr>
+        <w:t xml:space="preserve"> als Menschen, ausgemacht haben, möchte ich nun erwähnen, um ein bisschen nachzuzeichnen, was </w:t>
+      </w:r>
+      <w:r>
+        <w:rPr>
+          <w:rFonts w:ascii="Arial" w:hAnsi="Arial" w:cs="Arial"/>
+        </w:rPr>
+        <w:t>VORNAME NACHNAME</w:t>
+      </w:r>
+      <w:r>
+        <w:rPr>
+          <w:rFonts w:ascii="Arial" w:hAnsi="Arial" w:cs="Arial"/>
+        </w:rPr>
+        <w:t xml:space="preserve"> für ein Mensch gewesen ist und was </w:t>
+      </w:r>
+      <w:r>
+        <w:rPr>
+          <w:rFonts w:ascii="Arial" w:hAnsi="Arial" w:cs="Arial"/>
+        </w:rPr>
+        <w:t>PERSONAL</w:t>
+      </w:r>
+      <w:r>
+        <w:rPr>
+          <w:rFonts w:ascii="Arial" w:hAnsi="Arial" w:cs="Arial"/>
+        </w:rPr>
         <w:t>P</w:t>
       </w:r>
       <w:r>
         <w:rPr>
           <w:rFonts w:ascii="Arial" w:hAnsi="Arial" w:cs="Arial"/>
         </w:rPr>
-        <w:t>ERSONALPRONOMENN</w:t>
-      </w:r>
-      <w:r>
-        <w:rPr>
-          <w:rFonts w:ascii="Arial" w:hAnsi="Arial" w:cs="Arial"/>
-        </w:rPr>
-        <w:t xml:space="preserve"> ist viele Wege eingeschlagen und ist mit vielen Menschen gemeinsam unterwegs gewesen. Nun schauen wir zurück auf den Lebensweg von VORNAME NACHNAME. Wir erinnern uns an gemeinsame Wegstrecken: an die geteilten Glücksmomente und die Strecken, wo ein gegenseitiges Tragen und Stützen notwendig war.</w:t>
-      </w:r>
-    </w:p>
-    <w:p>
-      <w:pPr>
-        <w:rPr>
-          <w:rFonts w:ascii="Arial" w:hAnsi="Arial" w:cs="Arial"/>
-        </w:rPr>
-      </w:pPr>
-    </w:p>
-    <w:p>
-      <w:pPr>
-        <w:rPr>
-          <w:rFonts w:ascii="Arial" w:hAnsi="Arial" w:cs="Arial"/>
-        </w:rPr>
-      </w:pPr>
-      <w:r>
-        <w:rPr>
-          <w:rFonts w:ascii="Arial" w:hAnsi="Arial" w:cs="Arial"/>
-        </w:rPr>
-        <w:t xml:space="preserve">Einige Dinge, die </w:t>
-      </w:r>
-      <w:r>
-        <w:rPr>
-          <w:rFonts w:ascii="Arial" w:hAnsi="Arial" w:cs="Arial"/>
-        </w:rPr>
-        <w:t>PERSONALPRONOMEND</w:t>
-      </w:r>
-      <w:r>
-        <w:rPr>
-          <w:rFonts w:ascii="Arial" w:hAnsi="Arial" w:cs="Arial"/>
-        </w:rPr>
-        <w:t xml:space="preserve"> i</w:t>
-      </w:r>
-      <w:r>
-        <w:rPr>
-          <w:rFonts w:ascii="Arial" w:hAnsi="Arial" w:cs="Arial"/>
-        </w:rPr>
-        <w:t xml:space="preserve">m </w:t>
-      </w:r>
-      <w:r>
-        <w:rPr>
-          <w:rFonts w:ascii="Arial" w:hAnsi="Arial" w:cs="Arial"/>
-        </w:rPr>
-        <w:t xml:space="preserve">Leben wichtig waren und die </w:t>
-      </w:r>
-      <w:r>
-        <w:rPr>
-          <w:rFonts w:ascii="Arial" w:hAnsi="Arial" w:cs="Arial"/>
-        </w:rPr>
-        <w:t>PERSONALPRONOMENA</w:t>
-      </w:r>
-      <w:r>
-        <w:rPr>
-          <w:rFonts w:ascii="Arial" w:hAnsi="Arial" w:cs="Arial"/>
-        </w:rPr>
-        <w:t xml:space="preserve"> als Menschen, ausgemacht haben, möchte ich nun erwähnen, um ein bisschen nachzuzeichnen, was </w:t>
-      </w:r>
-      <w:r>
-        <w:rPr>
-          <w:rFonts w:ascii="Arial" w:hAnsi="Arial" w:cs="Arial"/>
-        </w:rPr>
-        <w:t>VORNAME NACHNAME</w:t>
-      </w:r>
-      <w:r>
-        <w:rPr>
-          <w:rFonts w:ascii="Arial" w:hAnsi="Arial" w:cs="Arial"/>
-        </w:rPr>
-        <w:t xml:space="preserve"> für ein Mensch gewesen ist und was </w:t>
-      </w:r>
-      <w:r>
-        <w:rPr>
-          <w:rFonts w:ascii="Arial" w:hAnsi="Arial" w:cs="Arial"/>
-        </w:rPr>
-        <w:t>PERSONALRONOMENA</w:t>
+        <w:t>RONOMENA</w:t>
       </w:r>
       <w:r>
         <w:rPr>
